--- a/Examples/Tests/2016B_1a.docx
+++ b/Examples/Tests/2016B_1a.docx
@@ -6,40 +6,17 @@
       <w:pPr/>
       <w:r>
         <w:rPr>
-          <w:lang w:val="en-US"/>
-          <w:sz w:val="32"/>
-          <w:szCs w:val="32"/>
-          <w:b/>
-          <w:u w:val="single"/>
+          <w:lang w:val="he-IL"/>
+          <w:sz w:val="26"/>
+          <w:szCs w:val="26"/>
         </w:rPr>
-        <w:t>Logic Tool Results</w:t>
+        <w:t>Main Expression: ¬p∨¬q⊢¬(q∧p)</w:t>
       </w:r>
       <w:r>
         <w:rPr>
-          <w:lang w:val="en-US"/>
-          <w:sz w:val="32"/>
-          <w:szCs w:val="32"/>
-          <w:b/>
-          <w:u w:val="single"/>
-        </w:rPr>
-        <w:br/>
-      </w:r>
-    </w:p>
-    <w:p>
-      <w:pPr/>
-      <w:r>
-        <w:rPr>
-          <w:lang w:val="en-US"/>
-          <w:sz w:val="28"/>
-          <w:szCs w:val="28"/>
-        </w:rPr>
-        <w:t>Logical Expression: ¬p∨¬q⊢¬(q∧p)</w:t>
-      </w:r>
-      <w:r>
-        <w:rPr>
-          <w:lang w:val="en-US"/>
-          <w:sz w:val="28"/>
-          <w:szCs w:val="28"/>
+          <w:lang w:val="he-IL"/>
+          <w:sz w:val="26"/>
+          <w:szCs w:val="26"/>
         </w:rPr>
         <w:br/>
       </w:r>
@@ -67,9 +44,7 @@
             <w:tcW w:w="2310" w:type="auto"/>
           </w:tcPr>
           <w:p>
-            <w:pPr>
-              <w:jc w:val="center"/>
-            </w:pPr>
+            <w:pPr/>
             <w:r>
               <w:rPr>
                 <w:u w:val="single"/>
@@ -83,9 +58,7 @@
             <w:tcW w:w="2310" w:type="auto"/>
           </w:tcPr>
           <w:p>
-            <w:pPr>
-              <w:jc w:val="center"/>
-            </w:pPr>
+            <w:pPr/>
             <w:r>
               <w:rPr>
                 <w:u w:val="single"/>
@@ -99,9 +72,7 @@
             <w:tcW w:w="2310" w:type="auto"/>
           </w:tcPr>
           <w:p>
-            <w:pPr>
-              <w:jc w:val="center"/>
-            </w:pPr>
+            <w:pPr/>
             <w:r>
               <w:rPr>
                 <w:u w:val="single"/>
@@ -115,9 +86,7 @@
             <w:tcW w:w="2310" w:type="auto"/>
           </w:tcPr>
           <w:p>
-            <w:pPr>
-              <w:jc w:val="center"/>
-            </w:pPr>
+            <w:pPr/>
             <w:r>
               <w:rPr>
                 <w:u w:val="single"/>
@@ -131,9 +100,7 @@
             <w:tcW w:w="2310" w:type="auto"/>
           </w:tcPr>
           <w:p>
-            <w:pPr>
-              <w:jc w:val="center"/>
-            </w:pPr>
+            <w:pPr/>
             <w:r>
               <w:rPr>
                 <w:u w:val="single"/>
@@ -147,9 +114,7 @@
             <w:tcW w:w="2310" w:type="auto"/>
           </w:tcPr>
           <w:p>
-            <w:pPr>
-              <w:jc w:val="center"/>
-            </w:pPr>
+            <w:pPr/>
             <w:r>
               <w:rPr>
                 <w:u w:val="single"/>
@@ -165,9 +130,7 @@
             <w:tcW w:w="2310" w:type="auto"/>
           </w:tcPr>
           <w:p>
-            <w:pPr>
-              <w:jc w:val="center"/>
-            </w:pPr>
+            <w:pPr/>
             <w:r>
               <w:t>1</w:t>
             </w:r>
@@ -178,9 +141,7 @@
             <w:tcW w:w="2310" w:type="auto"/>
           </w:tcPr>
           <w:p>
-            <w:pPr>
-              <w:jc w:val="center"/>
-            </w:pPr>
+            <w:pPr/>
             <w:r>
               <w:t>¬p∨¬q</w:t>
             </w:r>
@@ -191,9 +152,7 @@
             <w:tcW w:w="2310" w:type="auto"/>
           </w:tcPr>
           <w:p>
-            <w:pPr>
-              <w:jc w:val="center"/>
-            </w:pPr>
+            <w:pPr/>
             <w:r>
               <w:t>Data</w:t>
             </w:r>
@@ -204,29 +163,23 @@
             <w:tcW w:w="2310" w:type="auto"/>
           </w:tcPr>
           <w:p>
-            <w:pPr>
-              <w:jc w:val="center"/>
-            </w:pPr>
-          </w:p>
-        </w:tc>
-        <w:tc>
-          <w:tcPr>
-            <w:tcW w:w="2310" w:type="auto"/>
-          </w:tcPr>
-          <w:p>
-            <w:pPr>
-              <w:jc w:val="center"/>
-            </w:pPr>
-          </w:p>
-        </w:tc>
-        <w:tc>
-          <w:tcPr>
-            <w:tcW w:w="2310" w:type="auto"/>
-          </w:tcPr>
-          <w:p>
-            <w:pPr>
-              <w:jc w:val="center"/>
-            </w:pPr>
+            <w:pPr/>
+          </w:p>
+        </w:tc>
+        <w:tc>
+          <w:tcPr>
+            <w:tcW w:w="2310" w:type="auto"/>
+          </w:tcPr>
+          <w:p>
+            <w:pPr/>
+          </w:p>
+        </w:tc>
+        <w:tc>
+          <w:tcPr>
+            <w:tcW w:w="2310" w:type="auto"/>
+          </w:tcPr>
+          <w:p>
+            <w:pPr/>
           </w:p>
         </w:tc>
       </w:tr>
@@ -237,9 +190,7 @@
             <w:gridSpan w:val="6"/>
           </w:tcPr>
           <w:p>
-            <w:pPr>
-              <w:jc w:val="center"/>
-            </w:pPr>
+            <w:pPr/>
             <w:r>
               <w:t xml:space="preserve">                  ┌--------------------------------------------------------------------------------------------------------------┐</w:t>
             </w:r>
@@ -252,9 +203,7 @@
             <w:tcW w:w="2310" w:type="auto"/>
           </w:tcPr>
           <w:p>
-            <w:pPr>
-              <w:jc w:val="center"/>
-            </w:pPr>
+            <w:pPr/>
             <w:r>
               <w:t>2</w:t>
             </w:r>
@@ -265,9 +214,7 @@
             <w:tcW w:w="2310" w:type="auto"/>
           </w:tcPr>
           <w:p>
-            <w:pPr>
-              <w:jc w:val="center"/>
-            </w:pPr>
+            <w:pPr/>
             <w:r>
               <w:t>q∧p</w:t>
             </w:r>
@@ -278,9 +225,7 @@
             <w:tcW w:w="2310" w:type="auto"/>
           </w:tcPr>
           <w:p>
-            <w:pPr>
-              <w:jc w:val="center"/>
-            </w:pPr>
+            <w:pPr/>
             <w:r>
               <w:t>Assumption</w:t>
             </w:r>
@@ -291,41 +236,33 @@
             <w:tcW w:w="2310" w:type="auto"/>
           </w:tcPr>
           <w:p>
-            <w:pPr>
-              <w:jc w:val="center"/>
-            </w:pPr>
-          </w:p>
-        </w:tc>
-        <w:tc>
-          <w:tcPr>
-            <w:tcW w:w="2310" w:type="auto"/>
-          </w:tcPr>
-          <w:p>
-            <w:pPr>
-              <w:jc w:val="center"/>
-            </w:pPr>
-          </w:p>
-        </w:tc>
-        <w:tc>
-          <w:tcPr>
-            <w:tcW w:w="2310" w:type="auto"/>
-          </w:tcPr>
-          <w:p>
-            <w:pPr>
-              <w:jc w:val="center"/>
-            </w:pPr>
-          </w:p>
-        </w:tc>
-      </w:tr>
-      <w:tr>
-        <w:tc>
-          <w:tcPr>
-            <w:tcW w:w="2310" w:type="auto"/>
-          </w:tcPr>
-          <w:p>
-            <w:pPr>
-              <w:jc w:val="center"/>
-            </w:pPr>
+            <w:pPr/>
+          </w:p>
+        </w:tc>
+        <w:tc>
+          <w:tcPr>
+            <w:tcW w:w="2310" w:type="auto"/>
+          </w:tcPr>
+          <w:p>
+            <w:pPr/>
+          </w:p>
+        </w:tc>
+        <w:tc>
+          <w:tcPr>
+            <w:tcW w:w="2310" w:type="auto"/>
+          </w:tcPr>
+          <w:p>
+            <w:pPr/>
+          </w:p>
+        </w:tc>
+      </w:tr>
+      <w:tr>
+        <w:tc>
+          <w:tcPr>
+            <w:tcW w:w="2310" w:type="auto"/>
+          </w:tcPr>
+          <w:p>
+            <w:pPr/>
             <w:r>
               <w:t>3</w:t>
             </w:r>
@@ -336,9 +273,7 @@
             <w:tcW w:w="2310" w:type="auto"/>
           </w:tcPr>
           <w:p>
-            <w:pPr>
-              <w:jc w:val="center"/>
-            </w:pPr>
+            <w:pPr/>
             <w:r>
               <w:t>q</w:t>
             </w:r>
@@ -349,9 +284,7 @@
             <w:tcW w:w="2310" w:type="auto"/>
           </w:tcPr>
           <w:p>
-            <w:pPr>
-              <w:jc w:val="center"/>
-            </w:pPr>
+            <w:pPr/>
             <w:r>
               <w:t>∧e1</w:t>
             </w:r>
@@ -362,9 +295,7 @@
             <w:tcW w:w="2310" w:type="auto"/>
           </w:tcPr>
           <w:p>
-            <w:pPr>
-              <w:jc w:val="center"/>
-            </w:pPr>
+            <w:pPr/>
             <w:r>
               <w:t>2</w:t>
             </w:r>
@@ -375,31 +306,25 @@
             <w:tcW w:w="2310" w:type="auto"/>
           </w:tcPr>
           <w:p>
-            <w:pPr>
-              <w:jc w:val="center"/>
-            </w:pPr>
-          </w:p>
-        </w:tc>
-        <w:tc>
-          <w:tcPr>
-            <w:tcW w:w="2310" w:type="auto"/>
-          </w:tcPr>
-          <w:p>
-            <w:pPr>
-              <w:jc w:val="center"/>
-            </w:pPr>
-          </w:p>
-        </w:tc>
-      </w:tr>
-      <w:tr>
-        <w:tc>
-          <w:tcPr>
-            <w:tcW w:w="2310" w:type="auto"/>
-          </w:tcPr>
-          <w:p>
-            <w:pPr>
-              <w:jc w:val="center"/>
-            </w:pPr>
+            <w:pPr/>
+          </w:p>
+        </w:tc>
+        <w:tc>
+          <w:tcPr>
+            <w:tcW w:w="2310" w:type="auto"/>
+          </w:tcPr>
+          <w:p>
+            <w:pPr/>
+          </w:p>
+        </w:tc>
+      </w:tr>
+      <w:tr>
+        <w:tc>
+          <w:tcPr>
+            <w:tcW w:w="2310" w:type="auto"/>
+          </w:tcPr>
+          <w:p>
+            <w:pPr/>
             <w:r>
               <w:t>4</w:t>
             </w:r>
@@ -410,9 +335,7 @@
             <w:tcW w:w="2310" w:type="auto"/>
           </w:tcPr>
           <w:p>
-            <w:pPr>
-              <w:jc w:val="center"/>
-            </w:pPr>
+            <w:pPr/>
             <w:r>
               <w:t>p</w:t>
             </w:r>
@@ -423,9 +346,7 @@
             <w:tcW w:w="2310" w:type="auto"/>
           </w:tcPr>
           <w:p>
-            <w:pPr>
-              <w:jc w:val="center"/>
-            </w:pPr>
+            <w:pPr/>
             <w:r>
               <w:t>∧e2</w:t>
             </w:r>
@@ -436,9 +357,7 @@
             <w:tcW w:w="2310" w:type="auto"/>
           </w:tcPr>
           <w:p>
-            <w:pPr>
-              <w:jc w:val="center"/>
-            </w:pPr>
+            <w:pPr/>
             <w:r>
               <w:t>2</w:t>
             </w:r>
@@ -449,19 +368,15 @@
             <w:tcW w:w="2310" w:type="auto"/>
           </w:tcPr>
           <w:p>
-            <w:pPr>
-              <w:jc w:val="center"/>
-            </w:pPr>
-          </w:p>
-        </w:tc>
-        <w:tc>
-          <w:tcPr>
-            <w:tcW w:w="2310" w:type="auto"/>
-          </w:tcPr>
-          <w:p>
-            <w:pPr>
-              <w:jc w:val="center"/>
-            </w:pPr>
+            <w:pPr/>
+          </w:p>
+        </w:tc>
+        <w:tc>
+          <w:tcPr>
+            <w:tcW w:w="2310" w:type="auto"/>
+          </w:tcPr>
+          <w:p>
+            <w:pPr/>
           </w:p>
         </w:tc>
       </w:tr>
@@ -472,9 +387,7 @@
             <w:gridSpan w:val="6"/>
           </w:tcPr>
           <w:p>
-            <w:pPr>
-              <w:jc w:val="center"/>
-            </w:pPr>
+            <w:pPr/>
             <w:r>
               <w:t xml:space="preserve">                        ┌------------------------------------------------------------------------------------------------------┐</w:t>
             </w:r>
@@ -487,9 +400,7 @@
             <w:tcW w:w="2310" w:type="auto"/>
           </w:tcPr>
           <w:p>
-            <w:pPr>
-              <w:jc w:val="center"/>
-            </w:pPr>
+            <w:pPr/>
             <w:r>
               <w:t>5</w:t>
             </w:r>
@@ -500,9 +411,7 @@
             <w:tcW w:w="2310" w:type="auto"/>
           </w:tcPr>
           <w:p>
-            <w:pPr>
-              <w:jc w:val="center"/>
-            </w:pPr>
+            <w:pPr/>
             <w:r>
               <w:t>¬p</w:t>
             </w:r>
@@ -513,9 +422,7 @@
             <w:tcW w:w="2310" w:type="auto"/>
           </w:tcPr>
           <w:p>
-            <w:pPr>
-              <w:jc w:val="center"/>
-            </w:pPr>
+            <w:pPr/>
             <w:r>
               <w:t>Assumption</w:t>
             </w:r>
@@ -526,41 +433,33 @@
             <w:tcW w:w="2310" w:type="auto"/>
           </w:tcPr>
           <w:p>
-            <w:pPr>
-              <w:jc w:val="center"/>
-            </w:pPr>
-          </w:p>
-        </w:tc>
-        <w:tc>
-          <w:tcPr>
-            <w:tcW w:w="2310" w:type="auto"/>
-          </w:tcPr>
-          <w:p>
-            <w:pPr>
-              <w:jc w:val="center"/>
-            </w:pPr>
-          </w:p>
-        </w:tc>
-        <w:tc>
-          <w:tcPr>
-            <w:tcW w:w="2310" w:type="auto"/>
-          </w:tcPr>
-          <w:p>
-            <w:pPr>
-              <w:jc w:val="center"/>
-            </w:pPr>
-          </w:p>
-        </w:tc>
-      </w:tr>
-      <w:tr>
-        <w:tc>
-          <w:tcPr>
-            <w:tcW w:w="2310" w:type="auto"/>
-          </w:tcPr>
-          <w:p>
-            <w:pPr>
-              <w:jc w:val="center"/>
-            </w:pPr>
+            <w:pPr/>
+          </w:p>
+        </w:tc>
+        <w:tc>
+          <w:tcPr>
+            <w:tcW w:w="2310" w:type="auto"/>
+          </w:tcPr>
+          <w:p>
+            <w:pPr/>
+          </w:p>
+        </w:tc>
+        <w:tc>
+          <w:tcPr>
+            <w:tcW w:w="2310" w:type="auto"/>
+          </w:tcPr>
+          <w:p>
+            <w:pPr/>
+          </w:p>
+        </w:tc>
+      </w:tr>
+      <w:tr>
+        <w:tc>
+          <w:tcPr>
+            <w:tcW w:w="2310" w:type="auto"/>
+          </w:tcPr>
+          <w:p>
+            <w:pPr/>
             <w:r>
               <w:t>6</w:t>
             </w:r>
@@ -571,9 +470,7 @@
             <w:tcW w:w="2310" w:type="auto"/>
           </w:tcPr>
           <w:p>
-            <w:pPr>
-              <w:jc w:val="center"/>
-            </w:pPr>
+            <w:pPr/>
             <w:r>
               <w:t>⊥</w:t>
             </w:r>
@@ -584,9 +481,7 @@
             <w:tcW w:w="2310" w:type="auto"/>
           </w:tcPr>
           <w:p>
-            <w:pPr>
-              <w:jc w:val="center"/>
-            </w:pPr>
+            <w:pPr/>
             <w:r>
               <w:t>¬e</w:t>
             </w:r>
@@ -597,9 +492,7 @@
             <w:tcW w:w="2310" w:type="auto"/>
           </w:tcPr>
           <w:p>
-            <w:pPr>
-              <w:jc w:val="center"/>
-            </w:pPr>
+            <w:pPr/>
             <w:r>
               <w:t>4</w:t>
             </w:r>
@@ -610,9 +503,7 @@
             <w:tcW w:w="2310" w:type="auto"/>
           </w:tcPr>
           <w:p>
-            <w:pPr>
-              <w:jc w:val="center"/>
-            </w:pPr>
+            <w:pPr/>
             <w:r>
               <w:t>5</w:t>
             </w:r>
@@ -623,9 +514,7 @@
             <w:tcW w:w="2310" w:type="auto"/>
           </w:tcPr>
           <w:p>
-            <w:pPr>
-              <w:jc w:val="center"/>
-            </w:pPr>
+            <w:pPr/>
           </w:p>
         </w:tc>
       </w:tr>
@@ -636,9 +525,7 @@
             <w:gridSpan w:val="6"/>
           </w:tcPr>
           <w:p>
-            <w:pPr>
-              <w:jc w:val="center"/>
-            </w:pPr>
+            <w:pPr/>
             <w:r>
               <w:t xml:space="preserve">                        └------------------------------------------------------------------------------------------------------┘</w:t>
             </w:r>
@@ -652,9 +539,7 @@
             <w:gridSpan w:val="6"/>
           </w:tcPr>
           <w:p>
-            <w:pPr>
-              <w:jc w:val="center"/>
-            </w:pPr>
+            <w:pPr/>
             <w:r>
               <w:t xml:space="preserve">                        ┌------------------------------------------------------------------------------------------------------┐</w:t>
             </w:r>
@@ -667,9 +552,7 @@
             <w:tcW w:w="2310" w:type="auto"/>
           </w:tcPr>
           <w:p>
-            <w:pPr>
-              <w:jc w:val="center"/>
-            </w:pPr>
+            <w:pPr/>
             <w:r>
               <w:t>7</w:t>
             </w:r>
@@ -680,9 +563,7 @@
             <w:tcW w:w="2310" w:type="auto"/>
           </w:tcPr>
           <w:p>
-            <w:pPr>
-              <w:jc w:val="center"/>
-            </w:pPr>
+            <w:pPr/>
             <w:r>
               <w:t>¬q</w:t>
             </w:r>
@@ -693,9 +574,7 @@
             <w:tcW w:w="2310" w:type="auto"/>
           </w:tcPr>
           <w:p>
-            <w:pPr>
-              <w:jc w:val="center"/>
-            </w:pPr>
+            <w:pPr/>
             <w:r>
               <w:t>Assumption</w:t>
             </w:r>
@@ -706,41 +585,33 @@
             <w:tcW w:w="2310" w:type="auto"/>
           </w:tcPr>
           <w:p>
-            <w:pPr>
-              <w:jc w:val="center"/>
-            </w:pPr>
-          </w:p>
-        </w:tc>
-        <w:tc>
-          <w:tcPr>
-            <w:tcW w:w="2310" w:type="auto"/>
-          </w:tcPr>
-          <w:p>
-            <w:pPr>
-              <w:jc w:val="center"/>
-            </w:pPr>
-          </w:p>
-        </w:tc>
-        <w:tc>
-          <w:tcPr>
-            <w:tcW w:w="2310" w:type="auto"/>
-          </w:tcPr>
-          <w:p>
-            <w:pPr>
-              <w:jc w:val="center"/>
-            </w:pPr>
-          </w:p>
-        </w:tc>
-      </w:tr>
-      <w:tr>
-        <w:tc>
-          <w:tcPr>
-            <w:tcW w:w="2310" w:type="auto"/>
-          </w:tcPr>
-          <w:p>
-            <w:pPr>
-              <w:jc w:val="center"/>
-            </w:pPr>
+            <w:pPr/>
+          </w:p>
+        </w:tc>
+        <w:tc>
+          <w:tcPr>
+            <w:tcW w:w="2310" w:type="auto"/>
+          </w:tcPr>
+          <w:p>
+            <w:pPr/>
+          </w:p>
+        </w:tc>
+        <w:tc>
+          <w:tcPr>
+            <w:tcW w:w="2310" w:type="auto"/>
+          </w:tcPr>
+          <w:p>
+            <w:pPr/>
+          </w:p>
+        </w:tc>
+      </w:tr>
+      <w:tr>
+        <w:tc>
+          <w:tcPr>
+            <w:tcW w:w="2310" w:type="auto"/>
+          </w:tcPr>
+          <w:p>
+            <w:pPr/>
             <w:r>
               <w:t>8</w:t>
             </w:r>
@@ -751,9 +622,7 @@
             <w:tcW w:w="2310" w:type="auto"/>
           </w:tcPr>
           <w:p>
-            <w:pPr>
-              <w:jc w:val="center"/>
-            </w:pPr>
+            <w:pPr/>
             <w:r>
               <w:t>⊥</w:t>
             </w:r>
@@ -764,9 +633,7 @@
             <w:tcW w:w="2310" w:type="auto"/>
           </w:tcPr>
           <w:p>
-            <w:pPr>
-              <w:jc w:val="center"/>
-            </w:pPr>
+            <w:pPr/>
             <w:r>
               <w:t>¬e</w:t>
             </w:r>
@@ -777,9 +644,7 @@
             <w:tcW w:w="2310" w:type="auto"/>
           </w:tcPr>
           <w:p>
-            <w:pPr>
-              <w:jc w:val="center"/>
-            </w:pPr>
+            <w:pPr/>
             <w:r>
               <w:t>7</w:t>
             </w:r>
@@ -790,9 +655,7 @@
             <w:tcW w:w="2310" w:type="auto"/>
           </w:tcPr>
           <w:p>
-            <w:pPr>
-              <w:jc w:val="center"/>
-            </w:pPr>
+            <w:pPr/>
             <w:r>
               <w:t>3</w:t>
             </w:r>
@@ -803,9 +666,7 @@
             <w:tcW w:w="2310" w:type="auto"/>
           </w:tcPr>
           <w:p>
-            <w:pPr>
-              <w:jc w:val="center"/>
-            </w:pPr>
+            <w:pPr/>
           </w:p>
         </w:tc>
       </w:tr>
@@ -816,9 +677,7 @@
             <w:gridSpan w:val="6"/>
           </w:tcPr>
           <w:p>
-            <w:pPr>
-              <w:jc w:val="center"/>
-            </w:pPr>
+            <w:pPr/>
             <w:r>
               <w:t xml:space="preserve">                        └------------------------------------------------------------------------------------------------------┘</w:t>
             </w:r>
@@ -831,9 +690,7 @@
             <w:tcW w:w="2310" w:type="auto"/>
           </w:tcPr>
           <w:p>
-            <w:pPr>
-              <w:jc w:val="center"/>
-            </w:pPr>
+            <w:pPr/>
             <w:r>
               <w:t>9</w:t>
             </w:r>
@@ -844,9 +701,7 @@
             <w:tcW w:w="2310" w:type="auto"/>
           </w:tcPr>
           <w:p>
-            <w:pPr>
-              <w:jc w:val="center"/>
-            </w:pPr>
+            <w:pPr/>
             <w:r>
               <w:t>⊥</w:t>
             </w:r>
@@ -857,9 +712,7 @@
             <w:tcW w:w="2310" w:type="auto"/>
           </w:tcPr>
           <w:p>
-            <w:pPr>
-              <w:jc w:val="center"/>
-            </w:pPr>
+            <w:pPr/>
             <w:r>
               <w:t>∨e</w:t>
             </w:r>
@@ -870,9 +723,7 @@
             <w:tcW w:w="2310" w:type="auto"/>
           </w:tcPr>
           <w:p>
-            <w:pPr>
-              <w:jc w:val="center"/>
-            </w:pPr>
+            <w:pPr/>
             <w:r>
               <w:t>1</w:t>
             </w:r>
@@ -883,9 +734,7 @@
             <w:tcW w:w="2310" w:type="auto"/>
           </w:tcPr>
           <w:p>
-            <w:pPr>
-              <w:jc w:val="center"/>
-            </w:pPr>
+            <w:pPr/>
             <w:r>
               <w:t>5-6</w:t>
             </w:r>
@@ -896,9 +745,7 @@
             <w:tcW w:w="2310" w:type="auto"/>
           </w:tcPr>
           <w:p>
-            <w:pPr>
-              <w:jc w:val="center"/>
-            </w:pPr>
+            <w:pPr/>
             <w:r>
               <w:t>7-8</w:t>
             </w:r>
@@ -912,9 +759,7 @@
             <w:gridSpan w:val="6"/>
           </w:tcPr>
           <w:p>
-            <w:pPr>
-              <w:jc w:val="center"/>
-            </w:pPr>
+            <w:pPr/>
             <w:r>
               <w:t xml:space="preserve">                  └--------------------------------------------------------------------------------------------------------------┘</w:t>
             </w:r>
@@ -927,9 +772,7 @@
             <w:tcW w:w="2310" w:type="auto"/>
           </w:tcPr>
           <w:p>
-            <w:pPr>
-              <w:jc w:val="center"/>
-            </w:pPr>
+            <w:pPr/>
             <w:r>
               <w:t>10</w:t>
             </w:r>
@@ -940,9 +783,7 @@
             <w:tcW w:w="2310" w:type="auto"/>
           </w:tcPr>
           <w:p>
-            <w:pPr>
-              <w:jc w:val="center"/>
-            </w:pPr>
+            <w:pPr/>
             <w:r>
               <w:t>¬(q∧p)</w:t>
             </w:r>
@@ -953,9 +794,7 @@
             <w:tcW w:w="2310" w:type="auto"/>
           </w:tcPr>
           <w:p>
-            <w:pPr>
-              <w:jc w:val="center"/>
-            </w:pPr>
+            <w:pPr/>
             <w:r>
               <w:t>¬i</w:t>
             </w:r>
@@ -966,9 +805,7 @@
             <w:tcW w:w="2310" w:type="auto"/>
           </w:tcPr>
           <w:p>
-            <w:pPr>
-              <w:jc w:val="center"/>
-            </w:pPr>
+            <w:pPr/>
             <w:r>
               <w:t>2-9</w:t>
             </w:r>
@@ -979,19 +816,15 @@
             <w:tcW w:w="2310" w:type="auto"/>
           </w:tcPr>
           <w:p>
-            <w:pPr>
-              <w:jc w:val="center"/>
-            </w:pPr>
-          </w:p>
-        </w:tc>
-        <w:tc>
-          <w:tcPr>
-            <w:tcW w:w="2310" w:type="auto"/>
-          </w:tcPr>
-          <w:p>
-            <w:pPr>
-              <w:jc w:val="center"/>
-            </w:pPr>
+            <w:pPr/>
+          </w:p>
+        </w:tc>
+        <w:tc>
+          <w:tcPr>
+            <w:tcW w:w="2310" w:type="auto"/>
+          </w:tcPr>
+          <w:p>
+            <w:pPr/>
           </w:p>
         </w:tc>
       </w:tr>
@@ -1015,10 +848,10 @@
   <w:docDefaults>
     <w:rPrDefault>
       <w:rPr>
-        <w:rFonts w:asciiTheme="minorHAnsi" w:eastAsiaTheme="minorHAnsi" w:hAnsiTheme="minorHAnsi" w:cstheme="minorBidi"/>
-        <w:sz w:val="22"/>
-        <w:szCs w:val="22"/>
-        <w:lang w:val="en-US" w:eastAsia="en-US" w:bidi="ar-SA"/>
+        <w:rFonts w:ascii="Cambria Math" w:hAnsi="Cambria Math" w:cs="Cambria Math" w:eastAsia="Cambria Math"/>
+        <w:sz w:val="20"/>
+        <w:szCs w:val="20"/>
+        <w:lang w:val="he-IL" w:eastAsia="en-US" w:bidi="ar-SA"/>
       </w:rPr>
     </w:rPrDefault>
     <w:pPrDefault/>
